--- a/REB/Needs Analysis and Time Flow Study Application/Consent Forms/Time flow analysis for endoscopic ear surgery Consent Participant Oct 2016.docx
+++ b/REB/Needs Analysis and Time Flow Study Application/Consent Forms/Time flow analysis for endoscopic ear surgery Consent Participant Oct 2016.docx
@@ -164,15 +164,32 @@
         <w:ind w:left="360" w:right="-720"/>
         <w:jc w:val="both"/>
         <w:rPr>
-          <w:sz w:val="24"/>
-        </w:rPr>
-      </w:pPr>
-      <w:r>
-        <w:rPr>
-          <w:sz w:val="24"/>
-        </w:rPr>
-        <w:t>Time flow analysis for endoscopic ear surgery.</w:t>
-      </w:r>
+          <w:del w:id="0" w:author="Arushri Swarup" w:date="2017-02-11T14:59:00Z"/>
+          <w:sz w:val="24"/>
+        </w:rPr>
+      </w:pPr>
+      <w:ins w:id="1" w:author="Arushri Swarup" w:date="2017-02-11T14:59:00Z">
+        <w:r>
+          <w:rPr>
+            <w:sz w:val="24"/>
+          </w:rPr>
+          <w:t>Needs Analysis and Time Flow Study to Assess Endoscopic Ear surgery</w:t>
+        </w:r>
+        <w:r>
+          <w:rPr>
+            <w:sz w:val="24"/>
+          </w:rPr>
+          <w:t xml:space="preserve"> </w:t>
+        </w:r>
+      </w:ins>
+      <w:del w:id="2" w:author="Arushri Swarup" w:date="2017-02-11T14:59:00Z">
+        <w:r>
+          <w:rPr>
+            <w:sz w:val="24"/>
+          </w:rPr>
+          <w:delText>Time flow analysis for endoscopic ear surgery.</w:delText>
+        </w:r>
+      </w:del>
     </w:p>
     <w:p>
       <w:pPr>
@@ -221,7 +238,35 @@
         <w:rPr>
           <w:sz w:val="24"/>
         </w:rPr>
-        <w:t>Dr A L James</w:t>
+        <w:t>Dr A</w:t>
+      </w:r>
+      <w:ins w:id="3" w:author="Arushri Swarup" w:date="2017-02-11T14:54:00Z">
+        <w:r>
+          <w:rPr>
+            <w:sz w:val="24"/>
+          </w:rPr>
+          <w:t>drian</w:t>
+        </w:r>
+      </w:ins>
+      <w:r>
+        <w:rPr>
+          <w:sz w:val="24"/>
+        </w:rPr>
+        <w:t xml:space="preserve"> L</w:t>
+      </w:r>
+      <w:ins w:id="4" w:author="Arushri Swarup" w:date="2017-02-11T14:54:00Z">
+        <w:r>
+          <w:rPr>
+            <w:sz w:val="24"/>
+          </w:rPr>
+          <w:t>ewis</w:t>
+        </w:r>
+      </w:ins>
+      <w:r>
+        <w:rPr>
+          <w:sz w:val="24"/>
+        </w:rPr>
+        <w:t xml:space="preserve"> James</w:t>
       </w:r>
       <w:r>
         <w:rPr>
@@ -711,7 +756,21 @@
         <w:rPr>
           <w:sz w:val="24"/>
         </w:rPr>
-        <w:t xml:space="preserve">We would like to keep the ear models and use them for teaching anatomy and surgery.  </w:t>
+        <w:t xml:space="preserve">We would like to keep the ear models and use them for teaching anatomy and </w:t>
+      </w:r>
+      <w:proofErr w:type="gramStart"/>
+      <w:r>
+        <w:rPr>
+          <w:sz w:val="24"/>
+        </w:rPr>
+        <w:t>surgery</w:t>
+      </w:r>
+      <w:proofErr w:type="gramEnd"/>
+      <w:r>
+        <w:rPr>
+          <w:sz w:val="24"/>
+        </w:rPr>
+        <w:t xml:space="preserve">.  </w:t>
       </w:r>
       <w:r>
         <w:rPr>
@@ -885,7 +944,6 @@
           <w:sz w:val="24"/>
           <w:u w:val="single"/>
         </w:rPr>
-        <w:lastRenderedPageBreak/>
         <w:t>To individual subjects:</w:t>
       </w:r>
     </w:p>
@@ -1689,6 +1747,7 @@
           <w:sz w:val="24"/>
           <w:u w:val="single"/>
         </w:rPr>
+        <w:lastRenderedPageBreak/>
         <w:t xml:space="preserve">Sponsorship </w:t>
       </w:r>
     </w:p>
@@ -1704,7 +1763,6 @@
         <w:rPr>
           <w:sz w:val="24"/>
         </w:rPr>
-        <w:lastRenderedPageBreak/>
         <w:t>Dr. Adrian James and the Department of Otolaryngology at The Hospital for Sick Children are the sponsors of this study</w:t>
       </w:r>
     </w:p>
@@ -1780,8 +1838,8 @@
         </w:rPr>
         <w:t>:</w:t>
       </w:r>
-      <w:bookmarkStart w:id="0" w:name="_GoBack"/>
-      <w:bookmarkEnd w:id="0"/>
+      <w:bookmarkStart w:id="5" w:name="_GoBack"/>
+      <w:bookmarkEnd w:id="5"/>
       <w:proofErr w:type="gramEnd"/>
     </w:p>
     <w:p>
@@ -2420,6 +2478,7 @@
           <w:sz w:val="24"/>
         </w:rPr>
       </w:pPr>
+      <w:proofErr w:type="gramStart"/>
       <w:r>
         <w:rPr>
           <w:sz w:val="24"/>
@@ -2432,6 +2491,7 @@
         </w:rPr>
         <w:t>oes</w:t>
       </w:r>
+      <w:proofErr w:type="gramEnd"/>
       <w:r>
         <w:rPr>
           <w:sz w:val="24"/>
@@ -2630,7 +2690,7 @@
       <w:rPr>
         <w:noProof/>
       </w:rPr>
-      <w:t>2</w:t>
+      <w:t>3</w:t>
     </w:r>
     <w:r>
       <w:rPr>
